--- a/Documents/Timeless Documentation.docx
+++ b/Documents/Timeless Documentation.docx
@@ -3824,30 +3824,17 @@
         <w:rPr>
           <w:b/>
           <w:bCs/>
-          <w:sz w:val="44"/>
-          <w:szCs w:val="44"/>
-        </w:rPr>
-      </w:pPr>
-      <w:r>
-        <w:rPr>
-          <w:sz w:val="44"/>
-          <w:szCs w:val="44"/>
-        </w:rPr>
-        <w:t>И</w:t>
-      </w:r>
-      <w:r>
-        <w:rPr>
-          <w:sz w:val="44"/>
-          <w:szCs w:val="44"/>
-        </w:rPr>
-        <w:t>грата</w:t>
-      </w:r>
-      <w:r>
-        <w:rPr>
-          <w:sz w:val="44"/>
-          <w:szCs w:val="44"/>
-        </w:rPr>
-        <w:t>, която направихме е с цел образование и забава. Тя представлява…………..</w:t>
+          <w:sz w:val="36"/>
+          <w:szCs w:val="36"/>
+        </w:rPr>
+      </w:pPr>
+      <w:r>
+        <w:rPr>
+          <w:rFonts w:ascii="Helvetica" w:hAnsi="Helvetica"/>
+          <w:sz w:val="36"/>
+          <w:szCs w:val="36"/>
+        </w:rPr>
+        <w:t>Играта, която направихме е с цел образование и забава. В нея може да проверите какво сте научили от нашият сайт.</w:t>
       </w:r>
     </w:p>
     <w:p>

--- a/Documents/Timeless Documentation.docx
+++ b/Documents/Timeless Documentation.docx
@@ -3326,6 +3326,7 @@
         <w:rPr>
           <w:sz w:val="52"/>
           <w:szCs w:val="52"/>
+          <w:lang w:val="bg-BG"/>
         </w:rPr>
       </w:pPr>
       <w:r>
@@ -3335,6 +3336,14 @@
         </w:rPr>
         <w:lastRenderedPageBreak/>
         <w:t xml:space="preserve"> </w:t>
+      </w:r>
+      <w:r>
+        <w:rPr>
+          <w:sz w:val="52"/>
+          <w:szCs w:val="52"/>
+          <w:lang w:val="bg-BG"/>
+        </w:rPr>
+        <w:t>с</w:t>
       </w:r>
     </w:p>
     <w:p>
@@ -3469,6 +3478,62 @@
           <w:szCs w:val="44"/>
         </w:rPr>
       </w:pPr>
+      <w:r>
+        <w:rPr>
+          <w:noProof/>
+          <w:sz w:val="44"/>
+          <w:szCs w:val="44"/>
+        </w:rPr>
+        <w:drawing>
+          <wp:anchor distT="0" distB="0" distL="114300" distR="114300" simplePos="0" relativeHeight="251681792" behindDoc="0" locked="0" layoutInCell="1" allowOverlap="1" wp14:anchorId="5052338D" wp14:editId="0315D616">
+            <wp:simplePos x="0" y="0"/>
+            <wp:positionH relativeFrom="margin">
+              <wp:align>center</wp:align>
+            </wp:positionH>
+            <wp:positionV relativeFrom="margin">
+              <wp:posOffset>4240530</wp:posOffset>
+            </wp:positionV>
+            <wp:extent cx="4547066" cy="3695688"/>
+            <wp:effectExtent l="0" t="0" r="6350" b="635"/>
+            <wp:wrapSquare wrapText="bothSides"/>
+            <wp:docPr id="7" name="Picture 7" descr="Diagram&#10;&#10;Description automatically generated"/>
+            <wp:cNvGraphicFramePr>
+              <a:graphicFrameLocks xmlns:a="http://schemas.openxmlformats.org/drawingml/2006/main" noChangeAspect="1"/>
+            </wp:cNvGraphicFramePr>
+            <a:graphic xmlns:a="http://schemas.openxmlformats.org/drawingml/2006/main">
+              <a:graphicData uri="http://schemas.openxmlformats.org/drawingml/2006/picture">
+                <pic:pic xmlns:pic="http://schemas.openxmlformats.org/drawingml/2006/picture">
+                  <pic:nvPicPr>
+                    <pic:cNvPr id="7" name="Picture 7" descr="Diagram&#10;&#10;Description automatically generated"/>
+                    <pic:cNvPicPr/>
+                  </pic:nvPicPr>
+                  <pic:blipFill>
+                    <a:blip r:embed="rId18">
+                      <a:extLst>
+                        <a:ext uri="{28A0092B-C50C-407E-A947-70E740481C1C}">
+                          <a14:useLocalDpi xmlns:a14="http://schemas.microsoft.com/office/drawing/2010/main" val="0"/>
+                        </a:ext>
+                      </a:extLst>
+                    </a:blip>
+                    <a:stretch>
+                      <a:fillRect/>
+                    </a:stretch>
+                  </pic:blipFill>
+                  <pic:spPr>
+                    <a:xfrm>
+                      <a:off x="0" y="0"/>
+                      <a:ext cx="4547066" cy="3695688"/>
+                    </a:xfrm>
+                    <a:prstGeom prst="rect">
+                      <a:avLst/>
+                    </a:prstGeom>
+                  </pic:spPr>
+                </pic:pic>
+              </a:graphicData>
+            </a:graphic>
+          </wp:anchor>
+        </w:drawing>
+      </w:r>
     </w:p>
     <w:p>
       <w:pPr>
@@ -3558,16 +3623,72 @@
     <w:p>
       <w:pPr>
         <w:rPr>
-          <w:sz w:val="44"/>
-          <w:szCs w:val="44"/>
-        </w:rPr>
-      </w:pPr>
-    </w:p>
-    <w:p>
-      <w:pPr>
-        <w:rPr>
-          <w:sz w:val="44"/>
-          <w:szCs w:val="44"/>
+          <w:rFonts w:ascii="Montserrat" w:hAnsi="Montserrat" w:cs="Times New Roman"/>
+          <w:b/>
+          <w:bCs/>
+          <w:color w:val="201D40"/>
+          <w:sz w:val="56"/>
+          <w:szCs w:val="56"/>
+        </w:rPr>
+      </w:pPr>
+    </w:p>
+    <w:p>
+      <w:pPr>
+        <w:rPr>
+          <w:rFonts w:ascii="Montserrat" w:hAnsi="Montserrat" w:cs="Times New Roman"/>
+          <w:b/>
+          <w:bCs/>
+          <w:color w:val="201D40"/>
+          <w:sz w:val="56"/>
+          <w:szCs w:val="56"/>
+        </w:rPr>
+      </w:pPr>
+    </w:p>
+    <w:p>
+      <w:pPr>
+        <w:rPr>
+          <w:rFonts w:ascii="Montserrat" w:hAnsi="Montserrat" w:cs="Times New Roman"/>
+          <w:b/>
+          <w:bCs/>
+          <w:color w:val="201D40"/>
+          <w:sz w:val="56"/>
+          <w:szCs w:val="56"/>
+        </w:rPr>
+      </w:pPr>
+    </w:p>
+    <w:p>
+      <w:pPr>
+        <w:rPr>
+          <w:rFonts w:ascii="Montserrat" w:hAnsi="Montserrat" w:cs="Times New Roman"/>
+          <w:b/>
+          <w:bCs/>
+          <w:color w:val="201D40"/>
+          <w:sz w:val="56"/>
+          <w:szCs w:val="56"/>
+        </w:rPr>
+      </w:pPr>
+    </w:p>
+    <w:p>
+      <w:pPr>
+        <w:rPr>
+          <w:rFonts w:ascii="Montserrat" w:hAnsi="Montserrat" w:cs="Times New Roman"/>
+          <w:b/>
+          <w:bCs/>
+          <w:color w:val="201D40"/>
+          <w:sz w:val="56"/>
+          <w:szCs w:val="56"/>
+        </w:rPr>
+      </w:pPr>
+    </w:p>
+    <w:p>
+      <w:pPr>
+        <w:rPr>
+          <w:rFonts w:ascii="Montserrat" w:hAnsi="Montserrat" w:cs="Times New Roman"/>
+          <w:b/>
+          <w:bCs/>
+          <w:color w:val="201D40"/>
+          <w:sz w:val="56"/>
+          <w:szCs w:val="56"/>
         </w:rPr>
       </w:pPr>
     </w:p>
@@ -3639,22 +3760,6 @@
           </wp:anchor>
         </w:drawing>
       </w:r>
-    </w:p>
-    <w:p>
-      <w:pPr>
-        <w:rPr>
-          <w:sz w:val="44"/>
-          <w:szCs w:val="44"/>
-        </w:rPr>
-      </w:pPr>
-    </w:p>
-    <w:p>
-      <w:pPr>
-        <w:rPr>
-          <w:sz w:val="44"/>
-          <w:szCs w:val="44"/>
-        </w:rPr>
-      </w:pPr>
       <w:r>
         <w:rPr>
           <w:noProof/>
@@ -3716,18 +3821,7 @@
           </wp:anchor>
         </w:drawing>
       </w:r>
-    </w:p>
-    <w:p>
-      <w:pPr>
-        <w:rPr>
-          <w:sz w:val="44"/>
-          <w:szCs w:val="44"/>
-        </w:rPr>
-      </w:pPr>
-    </w:p>
-    <w:p>
-      <w:pPr>
-        <w:pStyle w:val="Heading1"/>
+      <w:r>
         <w:rPr>
           <w:rFonts w:ascii="Montserrat" w:hAnsi="Montserrat" w:cs="Times New Roman"/>
           <w:b/>
@@ -3735,13 +3829,21 @@
           <w:color w:val="201D40"/>
           <w:sz w:val="56"/>
           <w:szCs w:val="56"/>
-          <w:lang w:val="bg-BG"/>
-        </w:rPr>
-      </w:pPr>
-    </w:p>
-    <w:p>
-      <w:pPr>
-        <w:pStyle w:val="Heading1"/>
+        </w:rPr>
+        <w:t>4</w:t>
+      </w:r>
+      <w:r>
+        <w:rPr>
+          <w:rFonts w:ascii="Montserrat" w:hAnsi="Montserrat" w:cs="Times New Roman"/>
+          <w:b/>
+          <w:bCs/>
+          <w:color w:val="201D40"/>
+          <w:sz w:val="56"/>
+          <w:szCs w:val="56"/>
+        </w:rPr>
+        <w:t xml:space="preserve">. </w:t>
+      </w:r>
+      <w:r>
         <w:rPr>
           <w:rFonts w:ascii="Cambria" w:hAnsi="Cambria" w:cs="Times New Roman"/>
           <w:b/>
@@ -3749,42 +3851,6 @@
           <w:color w:val="201D40"/>
           <w:sz w:val="56"/>
           <w:szCs w:val="56"/>
-          <w:lang w:val="bg-BG"/>
-        </w:rPr>
-      </w:pPr>
-      <w:r>
-        <w:rPr>
-          <w:rFonts w:ascii="Montserrat" w:hAnsi="Montserrat" w:cs="Times New Roman"/>
-          <w:b/>
-          <w:bCs/>
-          <w:color w:val="201D40"/>
-          <w:sz w:val="56"/>
-          <w:szCs w:val="56"/>
-          <w:lang w:val="bg-BG"/>
-        </w:rPr>
-        <w:t>4</w:t>
-      </w:r>
-      <w:r>
-        <w:rPr>
-          <w:rFonts w:ascii="Montserrat" w:hAnsi="Montserrat" w:cs="Times New Roman"/>
-          <w:b/>
-          <w:bCs/>
-          <w:color w:val="201D40"/>
-          <w:sz w:val="56"/>
-          <w:szCs w:val="56"/>
-          <w:lang w:val="bg-BG"/>
-        </w:rPr>
-        <w:t xml:space="preserve">. </w:t>
-      </w:r>
-      <w:r>
-        <w:rPr>
-          <w:rFonts w:ascii="Cambria" w:hAnsi="Cambria" w:cs="Times New Roman"/>
-          <w:b/>
-          <w:bCs/>
-          <w:color w:val="201D40"/>
-          <w:sz w:val="56"/>
-          <w:szCs w:val="56"/>
-          <w:lang w:val="bg-BG"/>
         </w:rPr>
         <w:t>Игра</w:t>
       </w:r>
@@ -3871,40 +3937,6 @@
     </w:p>
     <w:p>
       <w:pPr>
-        <w:rPr>
-          <w:sz w:val="44"/>
-          <w:szCs w:val="44"/>
-        </w:rPr>
-      </w:pPr>
-    </w:p>
-    <w:p>
-      <w:pPr>
-        <w:rPr>
-          <w:sz w:val="44"/>
-          <w:szCs w:val="44"/>
-        </w:rPr>
-      </w:pPr>
-    </w:p>
-    <w:p>
-      <w:pPr>
-        <w:rPr>
-          <w:sz w:val="44"/>
-          <w:szCs w:val="44"/>
-        </w:rPr>
-      </w:pPr>
-    </w:p>
-    <w:p>
-      <w:pPr>
-        <w:rPr>
-          <w:sz w:val="44"/>
-          <w:szCs w:val="44"/>
-        </w:rPr>
-      </w:pPr>
-    </w:p>
-    <w:p/>
-    <w:p>
-      <w:pPr>
-        <w:jc w:val="right"/>
         <w:rPr>
           <w:sz w:val="52"/>
           <w:szCs w:val="52"/>
@@ -3980,7 +4012,7 @@
       </w:r>
     </w:p>
     <w:sectPr>
-      <w:footerReference w:type="default" r:id="rId18"/>
+      <w:footerReference w:type="default" r:id="rId19"/>
       <w:pgSz w:w="11906" w:h="16838"/>
       <w:pgMar w:top="1440" w:right="1440" w:bottom="1440" w:left="1440" w:header="708" w:footer="708" w:gutter="0"/>
       <w:cols w:space="708"/>

--- a/Documents/Timeless Documentation.docx
+++ b/Documents/Timeless Documentation.docx
@@ -244,6 +244,7 @@
       <w:r>
         <w:tab/>
       </w:r>
+      <w:proofErr w:type="spellStart"/>
       <w:r>
         <w:rPr>
           <w:color w:val="44546A" w:themeColor="text2"/>
@@ -253,6 +254,7 @@
         </w:rPr>
         <w:t>imeless</w:t>
       </w:r>
+      <w:proofErr w:type="spellEnd"/>
     </w:p>
     <w:p>
       <w:pPr>
@@ -2151,15 +2153,49 @@
           <w:sz w:val="40"/>
           <w:szCs w:val="40"/>
         </w:rPr>
-        <w:t xml:space="preserve">Антон Горещилов – </w:t>
-      </w:r>
+        <w:t xml:space="preserve">Антон </w:t>
+      </w:r>
+      <w:proofErr w:type="spellStart"/>
+      <w:r>
+        <w:rPr>
+          <w:sz w:val="40"/>
+          <w:szCs w:val="40"/>
+        </w:rPr>
+        <w:t>Горещилов</w:t>
+      </w:r>
+      <w:proofErr w:type="spellEnd"/>
+      <w:r>
+        <w:rPr>
+          <w:sz w:val="40"/>
+          <w:szCs w:val="40"/>
+        </w:rPr>
+        <w:t xml:space="preserve"> – </w:t>
+      </w:r>
+      <w:proofErr w:type="spellStart"/>
       <w:r>
         <w:rPr>
           <w:sz w:val="36"/>
           <w:szCs w:val="36"/>
         </w:rPr>
-        <w:t>Scrum trainer</w:t>
-      </w:r>
+        <w:t>Scrum</w:t>
+      </w:r>
+      <w:proofErr w:type="spellEnd"/>
+      <w:r>
+        <w:rPr>
+          <w:sz w:val="36"/>
+          <w:szCs w:val="36"/>
+        </w:rPr>
+        <w:t xml:space="preserve"> </w:t>
+      </w:r>
+      <w:proofErr w:type="spellStart"/>
+      <w:r>
+        <w:rPr>
+          <w:sz w:val="36"/>
+          <w:szCs w:val="36"/>
+        </w:rPr>
+        <w:t>trainer</w:t>
+      </w:r>
+      <w:proofErr w:type="spellEnd"/>
       <w:r>
         <w:rPr>
           <w:sz w:val="36"/>
@@ -2209,6 +2245,7 @@
         </w:rPr>
         <w:t xml:space="preserve">Даниел Михалев – </w:t>
       </w:r>
+      <w:proofErr w:type="spellStart"/>
       <w:r>
         <w:rPr>
           <w:rFonts w:ascii="Helvetica" w:hAnsi="Helvetica"/>
@@ -2217,6 +2254,7 @@
         </w:rPr>
         <w:t>Designer</w:t>
       </w:r>
+      <w:proofErr w:type="spellEnd"/>
       <w:r>
         <w:rPr>
           <w:rFonts w:ascii="Helvetica" w:hAnsi="Helvetica"/>
@@ -2265,16 +2303,52 @@
           <w:sz w:val="40"/>
           <w:szCs w:val="40"/>
         </w:rPr>
-        <w:t xml:space="preserve">Николай Забиров – </w:t>
-      </w:r>
+        <w:t xml:space="preserve">Николай </w:t>
+      </w:r>
+      <w:proofErr w:type="spellStart"/>
+      <w:r>
+        <w:rPr>
+          <w:sz w:val="40"/>
+          <w:szCs w:val="40"/>
+        </w:rPr>
+        <w:t>Забиров</w:t>
+      </w:r>
+      <w:proofErr w:type="spellEnd"/>
+      <w:r>
+        <w:rPr>
+          <w:sz w:val="40"/>
+          <w:szCs w:val="40"/>
+        </w:rPr>
+        <w:t xml:space="preserve"> – </w:t>
+      </w:r>
+      <w:proofErr w:type="spellStart"/>
       <w:r>
         <w:rPr>
           <w:rFonts w:ascii="Helvetica" w:hAnsi="Helvetica"/>
           <w:sz w:val="36"/>
           <w:szCs w:val="36"/>
         </w:rPr>
-        <w:t>Frontend Develope</w:t>
-      </w:r>
+        <w:t>Frontend</w:t>
+      </w:r>
+      <w:proofErr w:type="spellEnd"/>
+      <w:r>
+        <w:rPr>
+          <w:rFonts w:ascii="Helvetica" w:hAnsi="Helvetica"/>
+          <w:sz w:val="36"/>
+          <w:szCs w:val="36"/>
+        </w:rPr>
+        <w:t xml:space="preserve"> </w:t>
+      </w:r>
+      <w:proofErr w:type="spellStart"/>
+      <w:r>
+        <w:rPr>
+          <w:rFonts w:ascii="Helvetica" w:hAnsi="Helvetica"/>
+          <w:sz w:val="36"/>
+          <w:szCs w:val="36"/>
+        </w:rPr>
+        <w:t>Develope</w:t>
+      </w:r>
+      <w:proofErr w:type="spellEnd"/>
       <w:r>
         <w:rPr>
           <w:rFonts w:ascii="Helvetica" w:hAnsi="Helvetica"/>
@@ -2341,14 +2415,34 @@
         </w:rPr>
         <w:t xml:space="preserve">– </w:t>
       </w:r>
+      <w:proofErr w:type="spellStart"/>
       <w:r>
         <w:rPr>
           <w:rFonts w:ascii="Helvetica" w:hAnsi="Helvetica"/>
           <w:sz w:val="36"/>
           <w:szCs w:val="36"/>
         </w:rPr>
-        <w:t>Backend Developer</w:t>
-      </w:r>
+        <w:t>Backend</w:t>
+      </w:r>
+      <w:proofErr w:type="spellEnd"/>
+      <w:r>
+        <w:rPr>
+          <w:rFonts w:ascii="Helvetica" w:hAnsi="Helvetica"/>
+          <w:sz w:val="36"/>
+          <w:szCs w:val="36"/>
+        </w:rPr>
+        <w:t xml:space="preserve"> </w:t>
+      </w:r>
+      <w:proofErr w:type="spellStart"/>
+      <w:r>
+        <w:rPr>
+          <w:rFonts w:ascii="Helvetica" w:hAnsi="Helvetica"/>
+          <w:sz w:val="36"/>
+          <w:szCs w:val="36"/>
+        </w:rPr>
+        <w:t>Developer</w:t>
+      </w:r>
+      <w:proofErr w:type="spellEnd"/>
       <w:r>
         <w:rPr>
           <w:rFonts w:ascii="Helvetica" w:hAnsi="Helvetica"/>
@@ -2928,7 +3022,23 @@
                 <w:rFonts w:ascii="Helvetica" w:hAnsi="Helvetica"/>
                 <w:color w:val="000000" w:themeColor="text1"/>
               </w:rPr>
-              <w:t xml:space="preserve"> Microsoft Teams </w:t>
+              <w:t xml:space="preserve"> Microsoft </w:t>
+            </w:r>
+            <w:proofErr w:type="spellStart"/>
+            <w:r>
+              <w:rPr>
+                <w:rFonts w:ascii="Helvetica" w:hAnsi="Helvetica"/>
+                <w:color w:val="000000" w:themeColor="text1"/>
+              </w:rPr>
+              <w:t>Teams</w:t>
+            </w:r>
+            <w:proofErr w:type="spellEnd"/>
+            <w:r>
+              <w:rPr>
+                <w:rFonts w:ascii="Helvetica" w:hAnsi="Helvetica"/>
+                <w:color w:val="000000" w:themeColor="text1"/>
+              </w:rPr>
+              <w:t xml:space="preserve"> </w:t>
             </w:r>
           </w:p>
         </w:tc>
@@ -2947,13 +3057,31 @@
                 <w:lang w:val="en-US"/>
               </w:rPr>
             </w:pPr>
+            <w:proofErr w:type="spellStart"/>
             <w:r>
               <w:rPr>
                 <w:rFonts w:ascii="Helvetica" w:hAnsi="Helvetica"/>
                 <w:color w:val="000000" w:themeColor="text1"/>
               </w:rPr>
-              <w:t>For communication</w:t>
-            </w:r>
+              <w:t>For</w:t>
+            </w:r>
+            <w:proofErr w:type="spellEnd"/>
+            <w:r>
+              <w:rPr>
+                <w:rFonts w:ascii="Helvetica" w:hAnsi="Helvetica"/>
+                <w:color w:val="000000" w:themeColor="text1"/>
+              </w:rPr>
+              <w:t xml:space="preserve"> </w:t>
+            </w:r>
+            <w:proofErr w:type="spellStart"/>
+            <w:r>
+              <w:rPr>
+                <w:rFonts w:ascii="Helvetica" w:hAnsi="Helvetica"/>
+                <w:color w:val="000000" w:themeColor="text1"/>
+              </w:rPr>
+              <w:t>communication</w:t>
+            </w:r>
+            <w:proofErr w:type="spellEnd"/>
           </w:p>
         </w:tc>
       </w:tr>
@@ -2980,7 +3108,23 @@
                 <w:rFonts w:ascii="Helvetica" w:hAnsi="Helvetica"/>
                 <w:color w:val="000000" w:themeColor="text1"/>
               </w:rPr>
-              <w:t xml:space="preserve"> Discord </w:t>
+              <w:t xml:space="preserve"> </w:t>
+            </w:r>
+            <w:proofErr w:type="spellStart"/>
+            <w:r>
+              <w:rPr>
+                <w:rFonts w:ascii="Helvetica" w:hAnsi="Helvetica"/>
+                <w:color w:val="000000" w:themeColor="text1"/>
+              </w:rPr>
+              <w:t>Discord</w:t>
+            </w:r>
+            <w:proofErr w:type="spellEnd"/>
+            <w:r>
+              <w:rPr>
+                <w:rFonts w:ascii="Helvetica" w:hAnsi="Helvetica"/>
+                <w:color w:val="000000" w:themeColor="text1"/>
+              </w:rPr>
+              <w:t xml:space="preserve"> </w:t>
             </w:r>
           </w:p>
         </w:tc>
@@ -2999,13 +3143,31 @@
                 <w:lang w:val="en-US"/>
               </w:rPr>
             </w:pPr>
+            <w:proofErr w:type="spellStart"/>
             <w:r>
               <w:rPr>
                 <w:rFonts w:ascii="Helvetica" w:hAnsi="Helvetica"/>
                 <w:color w:val="000000" w:themeColor="text1"/>
               </w:rPr>
-              <w:t>For communication</w:t>
-            </w:r>
+              <w:t>For</w:t>
+            </w:r>
+            <w:proofErr w:type="spellEnd"/>
+            <w:r>
+              <w:rPr>
+                <w:rFonts w:ascii="Helvetica" w:hAnsi="Helvetica"/>
+                <w:color w:val="000000" w:themeColor="text1"/>
+              </w:rPr>
+              <w:t xml:space="preserve"> </w:t>
+            </w:r>
+            <w:proofErr w:type="spellStart"/>
+            <w:r>
+              <w:rPr>
+                <w:rFonts w:ascii="Helvetica" w:hAnsi="Helvetica"/>
+                <w:color w:val="000000" w:themeColor="text1"/>
+              </w:rPr>
+              <w:t>communication</w:t>
+            </w:r>
+            <w:proofErr w:type="spellEnd"/>
           </w:p>
         </w:tc>
       </w:tr>
@@ -3052,12 +3214,69 @@
                 <w:lang w:val="en-US"/>
               </w:rPr>
             </w:pPr>
+            <w:proofErr w:type="spellStart"/>
             <w:r>
               <w:rPr>
                 <w:rFonts w:ascii="Helvetica" w:hAnsi="Helvetica"/>
                 <w:color w:val="000000" w:themeColor="text1"/>
               </w:rPr>
-              <w:t xml:space="preserve">To make the documentation </w:t>
+              <w:t>To</w:t>
+            </w:r>
+            <w:proofErr w:type="spellEnd"/>
+            <w:r>
+              <w:rPr>
+                <w:rFonts w:ascii="Helvetica" w:hAnsi="Helvetica"/>
+                <w:color w:val="000000" w:themeColor="text1"/>
+              </w:rPr>
+              <w:t xml:space="preserve"> </w:t>
+            </w:r>
+            <w:proofErr w:type="spellStart"/>
+            <w:r>
+              <w:rPr>
+                <w:rFonts w:ascii="Helvetica" w:hAnsi="Helvetica"/>
+                <w:color w:val="000000" w:themeColor="text1"/>
+              </w:rPr>
+              <w:t>make</w:t>
+            </w:r>
+            <w:proofErr w:type="spellEnd"/>
+            <w:r>
+              <w:rPr>
+                <w:rFonts w:ascii="Helvetica" w:hAnsi="Helvetica"/>
+                <w:color w:val="000000" w:themeColor="text1"/>
+              </w:rPr>
+              <w:t xml:space="preserve"> </w:t>
+            </w:r>
+            <w:proofErr w:type="spellStart"/>
+            <w:r>
+              <w:rPr>
+                <w:rFonts w:ascii="Helvetica" w:hAnsi="Helvetica"/>
+                <w:color w:val="000000" w:themeColor="text1"/>
+              </w:rPr>
+              <w:t>the</w:t>
+            </w:r>
+            <w:proofErr w:type="spellEnd"/>
+            <w:r>
+              <w:rPr>
+                <w:rFonts w:ascii="Helvetica" w:hAnsi="Helvetica"/>
+                <w:color w:val="000000" w:themeColor="text1"/>
+              </w:rPr>
+              <w:t xml:space="preserve"> </w:t>
+            </w:r>
+            <w:proofErr w:type="spellStart"/>
+            <w:r>
+              <w:rPr>
+                <w:rFonts w:ascii="Helvetica" w:hAnsi="Helvetica"/>
+                <w:color w:val="000000" w:themeColor="text1"/>
+              </w:rPr>
+              <w:t>documentation</w:t>
+            </w:r>
+            <w:proofErr w:type="spellEnd"/>
+            <w:r>
+              <w:rPr>
+                <w:rFonts w:ascii="Helvetica" w:hAnsi="Helvetica"/>
+                <w:color w:val="000000" w:themeColor="text1"/>
+              </w:rPr>
+              <w:t xml:space="preserve"> </w:t>
             </w:r>
             <w:r>
               <w:rPr>
@@ -3111,12 +3330,53 @@
                 <w:color w:val="000000" w:themeColor="text1"/>
               </w:rPr>
             </w:pPr>
+            <w:proofErr w:type="spellStart"/>
             <w:r>
               <w:rPr>
                 <w:rFonts w:ascii="Helvetica" w:hAnsi="Helvetica"/>
                 <w:color w:val="000000" w:themeColor="text1"/>
               </w:rPr>
-              <w:t xml:space="preserve">To make the </w:t>
+              <w:t>To</w:t>
+            </w:r>
+            <w:proofErr w:type="spellEnd"/>
+            <w:r>
+              <w:rPr>
+                <w:rFonts w:ascii="Helvetica" w:hAnsi="Helvetica"/>
+                <w:color w:val="000000" w:themeColor="text1"/>
+              </w:rPr>
+              <w:t xml:space="preserve"> </w:t>
+            </w:r>
+            <w:proofErr w:type="spellStart"/>
+            <w:r>
+              <w:rPr>
+                <w:rFonts w:ascii="Helvetica" w:hAnsi="Helvetica"/>
+                <w:color w:val="000000" w:themeColor="text1"/>
+              </w:rPr>
+              <w:t>make</w:t>
+            </w:r>
+            <w:proofErr w:type="spellEnd"/>
+            <w:r>
+              <w:rPr>
+                <w:rFonts w:ascii="Helvetica" w:hAnsi="Helvetica"/>
+                <w:color w:val="000000" w:themeColor="text1"/>
+              </w:rPr>
+              <w:t xml:space="preserve"> </w:t>
+            </w:r>
+            <w:proofErr w:type="spellStart"/>
+            <w:r>
+              <w:rPr>
+                <w:rFonts w:ascii="Helvetica" w:hAnsi="Helvetica"/>
+                <w:color w:val="000000" w:themeColor="text1"/>
+              </w:rPr>
+              <w:t>the</w:t>
+            </w:r>
+            <w:proofErr w:type="spellEnd"/>
+            <w:r>
+              <w:rPr>
+                <w:rFonts w:ascii="Helvetica" w:hAnsi="Helvetica"/>
+                <w:color w:val="000000" w:themeColor="text1"/>
+              </w:rPr>
+              <w:t xml:space="preserve"> </w:t>
             </w:r>
             <w:r>
               <w:rPr>
@@ -3163,12 +3423,21 @@
                 <w:color w:val="000000" w:themeColor="text1"/>
               </w:rPr>
             </w:pPr>
+            <w:proofErr w:type="spellStart"/>
             <w:r>
               <w:rPr>
                 <w:rFonts w:ascii="Helvetica" w:hAnsi="Helvetica"/>
                 <w:color w:val="000000" w:themeColor="text1"/>
               </w:rPr>
-              <w:t xml:space="preserve">GitHub </w:t>
+              <w:t>GitHub</w:t>
+            </w:r>
+            <w:proofErr w:type="spellEnd"/>
+            <w:r>
+              <w:rPr>
+                <w:rFonts w:ascii="Helvetica" w:hAnsi="Helvetica"/>
+                <w:color w:val="000000" w:themeColor="text1"/>
+              </w:rPr>
+              <w:t xml:space="preserve"> </w:t>
             </w:r>
           </w:p>
         </w:tc>
@@ -3187,13 +3456,63 @@
                 <w:lang w:val="en-US"/>
               </w:rPr>
             </w:pPr>
+            <w:proofErr w:type="spellStart"/>
             <w:r>
               <w:rPr>
                 <w:rFonts w:ascii="Helvetica" w:hAnsi="Helvetica"/>
                 <w:color w:val="000000" w:themeColor="text1"/>
               </w:rPr>
-              <w:t>For managing the files</w:t>
-            </w:r>
+              <w:t>For</w:t>
+            </w:r>
+            <w:proofErr w:type="spellEnd"/>
+            <w:r>
+              <w:rPr>
+                <w:rFonts w:ascii="Helvetica" w:hAnsi="Helvetica"/>
+                <w:color w:val="000000" w:themeColor="text1"/>
+              </w:rPr>
+              <w:t xml:space="preserve"> </w:t>
+            </w:r>
+            <w:proofErr w:type="spellStart"/>
+            <w:r>
+              <w:rPr>
+                <w:rFonts w:ascii="Helvetica" w:hAnsi="Helvetica"/>
+                <w:color w:val="000000" w:themeColor="text1"/>
+              </w:rPr>
+              <w:t>managing</w:t>
+            </w:r>
+            <w:proofErr w:type="spellEnd"/>
+            <w:r>
+              <w:rPr>
+                <w:rFonts w:ascii="Helvetica" w:hAnsi="Helvetica"/>
+                <w:color w:val="000000" w:themeColor="text1"/>
+              </w:rPr>
+              <w:t xml:space="preserve"> </w:t>
+            </w:r>
+            <w:proofErr w:type="spellStart"/>
+            <w:r>
+              <w:rPr>
+                <w:rFonts w:ascii="Helvetica" w:hAnsi="Helvetica"/>
+                <w:color w:val="000000" w:themeColor="text1"/>
+              </w:rPr>
+              <w:t>the</w:t>
+            </w:r>
+            <w:proofErr w:type="spellEnd"/>
+            <w:r>
+              <w:rPr>
+                <w:rFonts w:ascii="Helvetica" w:hAnsi="Helvetica"/>
+                <w:color w:val="000000" w:themeColor="text1"/>
+              </w:rPr>
+              <w:t xml:space="preserve"> </w:t>
+            </w:r>
+            <w:proofErr w:type="spellStart"/>
+            <w:r>
+              <w:rPr>
+                <w:rFonts w:ascii="Helvetica" w:hAnsi="Helvetica"/>
+                <w:color w:val="000000" w:themeColor="text1"/>
+              </w:rPr>
+              <w:t>files</w:t>
+            </w:r>
+            <w:proofErr w:type="spellEnd"/>
           </w:p>
         </w:tc>
       </w:tr>
@@ -3314,14 +3633,6 @@
     </w:p>
     <w:p>
       <w:pPr>
-        <w:rPr>
-          <w:sz w:val="52"/>
-          <w:szCs w:val="52"/>
-        </w:rPr>
-      </w:pPr>
-    </w:p>
-    <w:p>
-      <w:pPr>
         <w:pStyle w:val="Heading1"/>
         <w:rPr>
           <w:sz w:val="52"/>
@@ -3329,22 +3640,6 @@
           <w:lang w:val="bg-BG"/>
         </w:rPr>
       </w:pPr>
-      <w:r>
-        <w:rPr>
-          <w:sz w:val="52"/>
-          <w:szCs w:val="52"/>
-        </w:rPr>
-        <w:lastRenderedPageBreak/>
-        <w:t xml:space="preserve"> </w:t>
-      </w:r>
-      <w:r>
-        <w:rPr>
-          <w:sz w:val="52"/>
-          <w:szCs w:val="52"/>
-          <w:lang w:val="bg-BG"/>
-        </w:rPr>
-        <w:t>с</w:t>
-      </w:r>
     </w:p>
     <w:p>
       <w:pPr>
